--- a/Act 2 Prim/Scene 53A.docx
+++ b/Act 2 Prim/Scene 53A.docx
@@ -1298,7 +1298,7 @@
           <w:szCs w:val="24"/>
           <w:rtl w:val="0"/>
         </w:rPr>
-        <w:t xml:space="preserve">Road</w:t>
+        <w:t xml:space="preserve">Neighbourhood Road 1</w:t>
       </w:r>
       <w:r>
         <w:rPr>
@@ -2360,7 +2360,7 @@
           <w:szCs w:val="24"/>
           <w:rtl w:val="0"/>
         </w:rPr>
-        <w:t xml:space="preserve">Mom (neutral smile): Hey there. Welcome home.</w:t>
+        <w:t xml:space="preserve">Mom (neutral smiling): Hey there. Welcome home.</w:t>
       </w:r>
     </w:p>
     <w:p>
@@ -3811,7 +3811,7 @@
 
 <file path=customXML/item1.xml><?xml version="1.0" encoding="utf-8"?>
 <go:gDocsCustomXmlDataStorage xmlns:go="http://customooxmlschemas.google.com/" xmlns:r="http://schemas.openxmlformats.org/officeDocument/2006/relationships">
-  <go:docsCustomData xmlns:go="http://customooxmlschemas.google.com/" roundtripDataSignature="AMtx7mi7Ryi6acX5tcQtQI9jw8ZOLJfLTw==">AMUW2mUdKo2UAuP527Cb+fLjDBMna78W1WfMXsnzYgllkixV7df4qDVMtH1hmBAynegdT+aTuvdMZFNCn5uU9/jJYYeC+mFW+MxQ7e1uBIIQHF7ir3DTbK4=</go:docsCustomData>
+  <go:docsCustomData xmlns:go="http://customooxmlschemas.google.com/" roundtripDataSignature="AMtx7mi7Ryi6acX5tcQtQI9jw8ZOLJfLTw==">AMUW2mUxD7VVAD4skEmR9Pil1fHoMSoKB53rzdV2ZW/Q+fE2cBbXFO37ye8YGbRFtsEhY55bNGbLeDlkyQVuIHvzmetO1rvtSBk8PR7Fn0GeCo3shYGTKU4=</go:docsCustomData>
 </go:gDocsCustomXmlDataStorage>
 </file>
 
